--- a/Java.docx
+++ b/Java.docx
@@ -21,8 +21,6 @@
         <w:br/>
         <w:t>Ejecuto con F6</w:t>
       </w:r>
-      <w:bookmarkStart w:id="0" w:name="_GoBack"/>
-      <w:bookmarkEnd w:id="0"/>
     </w:p>
     <w:p>
       <w:pPr>
@@ -30,6 +28,14 @@
           <w:lang w:val="es-ES"/>
         </w:rPr>
       </w:pPr>
+      <w:r>
+        <w:rPr>
+          <w:lang w:val="es-ES"/>
+        </w:rPr>
+        <w:t>NECEUIHSDFHFDSHFDHDSFGDFSHFDSH</w:t>
+      </w:r>
+      <w:bookmarkStart w:id="0" w:name="_GoBack"/>
+      <w:bookmarkEnd w:id="0"/>
     </w:p>
     <w:sectPr>
       <w:pgSz w:w="11906" w:h="16838"/>
